--- a/Delegues.docx
+++ b/Delegues.docx
@@ -3,8 +3,6 @@
 <w:document xmlns:wpc="http://schemas.microsoft.com/office/word/2010/wordprocessingCanvas" xmlns:cx="http://schemas.microsoft.com/office/drawing/2014/chartex" xmlns:cx1="http://schemas.microsoft.com/office/drawing/2015/9/8/chartex" xmlns:cx2="http://schemas.microsoft.com/office/drawing/2015/10/21/chartex" xmlns:cx3="http://schemas.microsoft.com/office/drawing/2016/5/9/chartex" xmlns:cx4="http://schemas.microsoft.com/office/drawing/2016/5/10/chartex" xmlns:cx5="http://schemas.microsoft.com/office/drawing/2016/5/11/chartex" xmlns:cx6="http://schemas.microsoft.com/office/drawing/2016/5/12/chartex" xmlns:cx7="http://schemas.microsoft.com/office/drawing/2016/5/13/chartex" xmlns:cx8="http://schemas.microsoft.com/office/drawing/2016/5/14/chartex" xmlns:mc="http://schemas.openxmlformats.org/markup-compatibility/2006" xmlns:aink="http://schemas.microsoft.com/office/drawing/2016/ink" xmlns:am3d="http://schemas.microsoft.com/office/drawing/2017/model3d" xmlns:o="urn:schemas-microsoft-com:office:office" xmlns:r="http://schemas.openxmlformats.org/officeDocument/2006/relationships" xmlns:m="http://schemas.openxmlformats.org/officeDocument/2006/math" xmlns:v="urn:schemas-microsoft-com:vml" xmlns:wp14="http://schemas.microsoft.com/office/word/2010/wordprocessingDrawing" xmlns:wp="http://schemas.openxmlformats.org/drawingml/2006/wordprocessingDrawing" xmlns:w10="urn:schemas-microsoft-com:office:word" xmlns:w="http://schemas.openxmlformats.org/wordprocessingml/2006/main" xmlns:w14="http://schemas.microsoft.com/office/word/2010/wordml" xmlns:w15="http://schemas.microsoft.com/office/word/2012/wordml" xmlns:w16cid="http://schemas.microsoft.com/office/word/2016/wordml/cid" xmlns:w16se="http://schemas.microsoft.com/office/word/2015/wordml/symex" xmlns:wpg="http://schemas.microsoft.com/office/word/2010/wordprocessingGroup" xmlns:wpi="http://schemas.microsoft.com/office/word/2010/wordprocessingInk" xmlns:wne="http://schemas.microsoft.com/office/word/2006/wordml" xmlns:wps="http://schemas.microsoft.com/office/word/2010/wordprocessingShape" mc:Ignorable="w14 w15 w16se w16cid wp14">
   <w:body>
     <w:p>
-      <w:bookmarkStart w:id="0" w:name="_GoBack"/>
-      <w:bookmarkEnd w:id="0"/>
       <w:r>
         <w:t xml:space="preserve">Délégués : </w:t>
       </w:r>
@@ -156,6 +154,13 @@
     </w:p>
     <w:p>
       <w:r>
+        <w:t>Il est possible de combiner les délégués avec certaines opérations.</w:t>
+      </w:r>
+      <w:bookmarkStart w:id="0" w:name="_GoBack"/>
+      <w:bookmarkEnd w:id="0"/>
+    </w:p>
+    <w:p>
+      <w:r>
         <w:t>L’implémentation d’un délégué est semblable à une interface.</w:t>
       </w:r>
     </w:p>
@@ -243,11 +248,12 @@
       </w:r>
     </w:p>
     <w:p>
-      <w:pPr>
-        <w:rPr>
-          <w:u w:val="single"/>
-        </w:rPr>
-      </w:pPr>
+      <w:r>
+        <w:t>Cet exemple montre comme</w:t>
+      </w:r>
+      <w:r>
+        <w:t>nt utiliser les délégués ainsi que comment les combiner.</w:t>
+      </w:r>
     </w:p>
     <w:sectPr>
       <w:pgSz w:w="11906" w:h="16838"/>

--- a/Delegues.docx
+++ b/Delegues.docx
@@ -4,68 +4,37 @@
   <w:body>
     <w:p>
       <w:r>
-        <w:t xml:space="preserve">Délégués : </w:t>
+        <w:t>Spécificités du C# : délégués</w:t>
+      </w:r>
+    </w:p>
+    <w:p/>
+    <w:p>
+      <w:r>
+        <w:t>Les délégués (« delegate ») en anglais permettent de créer des variables spéciales.</w:t>
       </w:r>
     </w:p>
     <w:p>
       <w:r>
-        <w:t>Un délégué (</w:t>
-      </w:r>
-      <w:proofErr w:type="spellStart"/>
-      <w:r>
-        <w:t>delegate</w:t>
-      </w:r>
-      <w:proofErr w:type="spellEnd"/>
-      <w:r>
-        <w:t xml:space="preserve">) est un type </w:t>
-      </w:r>
-      <w:r>
-        <w:t>permettant de</w:t>
-      </w:r>
-      <w:r>
-        <w:t xml:space="preserve"> référence</w:t>
-      </w:r>
-      <w:r>
-        <w:t>r</w:t>
-      </w:r>
-      <w:r>
-        <w:t xml:space="preserve"> une ou plusieurs </w:t>
-      </w:r>
-      <w:r>
-        <w:t>méthode</w:t>
-      </w:r>
-      <w:r>
-        <w:t>s</w:t>
-      </w:r>
-      <w:r>
-        <w:t>. En quelques sortes, c’est un pointeur de méthodes</w:t>
-      </w:r>
-      <w:r>
-        <w:t>, mais orienté objet.</w:t>
-      </w:r>
-      <w:r>
-        <w:t xml:space="preserve"> </w:t>
+        <w:t>Le délégué permet en quelque sorte de définir la signature d’une méthode et le programmeur peut donc, avec ce délégué, pointer vers n’importe quelle méthode qui respecte cette signature.</w:t>
       </w:r>
     </w:p>
     <w:p>
       <w:r>
-        <w:t xml:space="preserve">On peut invoquer (appeler) une méthode à partir d’une instance déléguée. Ce type permet d’utiliser des méthodes en tant que paramètres d’autres méthodes. </w:t>
+        <w:t>Un délégué est  en général utilisé lorsque le programmeur veut passer une méthode en paramètre d’une autre méthode.</w:t>
       </w:r>
     </w:p>
     <w:p>
       <w:r>
-        <w:t>Afin de déclarer un délégué, il suffit d’ajouter le mot-clé « </w:t>
-      </w:r>
-      <w:proofErr w:type="spellStart"/>
-      <w:r>
+        <w:t xml:space="preserve">Un délégué est déclaré en utilisant le mot clé </w:t>
+      </w:r>
+      <w:r>
+        <w:rPr>
+          <w:i/>
+        </w:rPr>
         <w:t>delegate</w:t>
       </w:r>
-      <w:proofErr w:type="spellEnd"/>
-      <w:r>
-        <w:t> » entre la visibilité et le type de retour de la méthode :</w:t>
-      </w:r>
-      <w:r>
-        <w:t xml:space="preserve"> </w:t>
+      <w:r>
+        <w:t xml:space="preserve"> entre la visibilité et le type de retour de la méthode.</w:t>
       </w:r>
     </w:p>
     <w:p>
@@ -74,18 +43,10 @@
           <w:noProof/>
         </w:rPr>
         <w:drawing>
-          <wp:anchor distT="0" distB="0" distL="114300" distR="114300" simplePos="0" relativeHeight="251658240" behindDoc="0" locked="0" layoutInCell="1" allowOverlap="1" wp14:anchorId="53796A1D">
-            <wp:simplePos x="0" y="0"/>
-            <wp:positionH relativeFrom="margin">
-              <wp:align>center</wp:align>
-            </wp:positionH>
-            <wp:positionV relativeFrom="paragraph">
-              <wp:posOffset>3423</wp:posOffset>
-            </wp:positionV>
-            <wp:extent cx="4657725" cy="609600"/>
-            <wp:effectExtent l="0" t="0" r="9525" b="0"/>
-            <wp:wrapSquare wrapText="bothSides"/>
-            <wp:docPr id="1" name="Image 1"/>
+          <wp:inline distT="0" distB="0" distL="0" distR="0" wp14:anchorId="3B31C9D8" wp14:editId="575C7880">
+            <wp:extent cx="4695825" cy="828675"/>
+            <wp:effectExtent l="0" t="0" r="9525" b="9525"/>
+            <wp:docPr id="2" name="Image 2"/>
             <wp:cNvGraphicFramePr>
               <a:graphicFrameLocks xmlns:a="http://schemas.openxmlformats.org/drawingml/2006/main" noChangeAspect="1"/>
             </wp:cNvGraphicFramePr>
@@ -97,13 +58,7 @@
                     <pic:cNvPicPr/>
                   </pic:nvPicPr>
                   <pic:blipFill>
-                    <a:blip r:embed="rId5">
-                      <a:extLst>
-                        <a:ext uri="{28A0092B-C50C-407E-A947-70E740481C1C}">
-                          <a14:useLocalDpi xmlns:a14="http://schemas.microsoft.com/office/drawing/2010/main" val="0"/>
-                        </a:ext>
-                      </a:extLst>
-                    </a:blip>
+                    <a:blip r:embed="rId5"/>
                     <a:stretch>
                       <a:fillRect/>
                     </a:stretch>
@@ -111,7 +66,7 @@
                   <pic:spPr>
                     <a:xfrm>
                       <a:off x="0" y="0"/>
-                      <a:ext cx="4657725" cy="609600"/>
+                      <a:ext cx="4695825" cy="828675"/>
                     </a:xfrm>
                     <a:prstGeom prst="rect">
                       <a:avLst/>
@@ -120,139 +75,946 @@
                 </pic:pic>
               </a:graphicData>
             </a:graphic>
-          </wp:anchor>
+          </wp:inline>
+        </w:drawing>
+      </w:r>
+    </w:p>
+    <w:p>
+      <w:r>
+        <w:t>Ici, un délégué privé est créé dans la classe</w:t>
+      </w:r>
+      <w:r>
+        <w:rPr>
+          <w:i/>
+        </w:rPr>
+        <w:t xml:space="preserve"> </w:t>
+      </w:r>
+      <w:proofErr w:type="spellStart"/>
+      <w:r>
+        <w:rPr>
+          <w:i/>
+        </w:rPr>
+        <w:t>TestClass</w:t>
+      </w:r>
+      <w:proofErr w:type="spellEnd"/>
+      <w:r>
+        <w:t xml:space="preserve"> et il permettra de pointer vers des méthodes qui ne retourne rien (</w:t>
+      </w:r>
+      <w:proofErr w:type="spellStart"/>
+      <w:r>
+        <w:rPr>
+          <w:i/>
+        </w:rPr>
+        <w:t>void</w:t>
+      </w:r>
+      <w:proofErr w:type="spellEnd"/>
+      <w:r>
+        <w:t>) et qui acceptent un tableau d’entier en paramètre.</w:t>
+      </w:r>
+    </w:p>
+    <w:p>
+      <w:r>
+        <w:rPr>
+          <w:noProof/>
+        </w:rPr>
+        <mc:AlternateContent>
+          <mc:Choice Requires="wps">
+            <w:drawing>
+              <wp:anchor distT="45720" distB="45720" distL="114300" distR="114300" simplePos="0" relativeHeight="251660288" behindDoc="0" locked="0" layoutInCell="1" allowOverlap="1">
+                <wp:simplePos x="0" y="0"/>
+                <wp:positionH relativeFrom="column">
+                  <wp:posOffset>3115945</wp:posOffset>
+                </wp:positionH>
+                <wp:positionV relativeFrom="paragraph">
+                  <wp:posOffset>13335</wp:posOffset>
+                </wp:positionV>
+                <wp:extent cx="2948940" cy="3794760"/>
+                <wp:effectExtent l="0" t="0" r="22860" b="15240"/>
+                <wp:wrapSquare wrapText="bothSides"/>
+                <wp:docPr id="217" name="Zone de texte 2"/>
+                <wp:cNvGraphicFramePr>
+                  <a:graphicFrameLocks xmlns:a="http://schemas.openxmlformats.org/drawingml/2006/main"/>
+                </wp:cNvGraphicFramePr>
+                <a:graphic xmlns:a="http://schemas.openxmlformats.org/drawingml/2006/main">
+                  <a:graphicData uri="http://schemas.microsoft.com/office/word/2010/wordprocessingShape">
+                    <wps:wsp>
+                      <wps:cNvSpPr txBox="1">
+                        <a:spLocks noChangeArrowheads="1"/>
+                      </wps:cNvSpPr>
+                      <wps:spPr bwMode="auto">
+                        <a:xfrm>
+                          <a:off x="0" y="0"/>
+                          <a:ext cx="2948940" cy="3794760"/>
+                        </a:xfrm>
+                        <a:prstGeom prst="rect">
+                          <a:avLst/>
+                        </a:prstGeom>
+                        <a:solidFill>
+                          <a:srgbClr val="FFFFFF"/>
+                        </a:solidFill>
+                        <a:ln w="9525">
+                          <a:solidFill>
+                            <a:srgbClr val="000000"/>
+                          </a:solidFill>
+                          <a:miter lim="800000"/>
+                          <a:headEnd/>
+                          <a:tailEnd/>
+                        </a:ln>
+                      </wps:spPr>
+                      <wps:txbx>
+                        <w:txbxContent>
+                          <w:p>
+                            <w:r>
+                              <w:t xml:space="preserve">Dans ce code, nous avons implémenté une méthode </w:t>
+                            </w:r>
+                            <w:proofErr w:type="spellStart"/>
+                            <w:r>
+                              <w:rPr>
+                                <w:i/>
+                              </w:rPr>
+                              <w:t>private</w:t>
+                            </w:r>
+                            <w:proofErr w:type="spellEnd"/>
+                            <w:r>
+                              <w:rPr>
+                                <w:i/>
+                              </w:rPr>
+                              <w:t xml:space="preserve"> </w:t>
+                            </w:r>
+                            <w:proofErr w:type="spellStart"/>
+                            <w:r>
+                              <w:rPr>
+                                <w:i/>
+                              </w:rPr>
+                              <w:t>void</w:t>
+                            </w:r>
+                            <w:proofErr w:type="spellEnd"/>
+                            <w:r>
+                              <w:rPr>
+                                <w:i/>
+                              </w:rPr>
+                              <w:t xml:space="preserve"> </w:t>
+                            </w:r>
+                            <w:proofErr w:type="spellStart"/>
+                            <w:r>
+                              <w:rPr>
+                                <w:i/>
+                                <w:sz w:val="20"/>
+                              </w:rPr>
+                              <w:t>TriAscendant</w:t>
+                            </w:r>
+                            <w:proofErr w:type="spellEnd"/>
+                            <w:r>
+                              <w:rPr>
+                                <w:i/>
+                                <w:sz w:val="20"/>
+                              </w:rPr>
+                              <w:t>(int[] tableau)</w:t>
+                            </w:r>
+                            <w:r>
+                              <w:rPr>
+                                <w:sz w:val="20"/>
+                              </w:rPr>
+                              <w:t xml:space="preserve">, </w:t>
+                            </w:r>
+                            <w:r>
+                              <w:t>qui a la même signature que notre délégué.</w:t>
+                            </w:r>
+                          </w:p>
+                          <w:p/>
+                          <w:p>
+                            <w:r>
+                              <w:t>D</w:t>
+                            </w:r>
+                            <w:r>
+                              <w:t>ans la méthode</w:t>
+                            </w:r>
+                            <w:r>
+                              <w:t xml:space="preserve"> </w:t>
+                            </w:r>
+                            <w:proofErr w:type="spellStart"/>
+                            <w:r>
+                              <w:t>demoTri</w:t>
+                            </w:r>
+                            <w:proofErr w:type="spellEnd"/>
+                            <w:r>
+                              <w:t xml:space="preserve">, </w:t>
+                            </w:r>
+                            <w:r>
+                              <w:t>nous</w:t>
+                            </w:r>
+                            <w:r>
+                              <w:t xml:space="preserve"> commençons par déclarer une variable du type du délégu</w:t>
+                            </w:r>
+                            <w:r>
+                              <w:t xml:space="preserve">é </w:t>
+                            </w:r>
+                            <w:proofErr w:type="spellStart"/>
+                            <w:r>
+                              <w:rPr>
+                                <w:i/>
+                              </w:rPr>
+                              <w:t>myDeleguate</w:t>
+                            </w:r>
+                            <w:proofErr w:type="spellEnd"/>
+                            <w:r>
+                              <w:t xml:space="preserve">, qui est le délégué que nous avons créé. </w:t>
+                            </w:r>
+                          </w:p>
+                          <w:p>
+                            <w:r>
+                              <w:t>Puis nous faisons pointer cette variable vers la méthode</w:t>
+                            </w:r>
+                            <w:r>
+                              <w:t xml:space="preserve"> </w:t>
+                            </w:r>
+                            <w:proofErr w:type="spellStart"/>
+                            <w:r>
+                              <w:rPr>
+                                <w:i/>
+                              </w:rPr>
+                              <w:t>TriAscendant</w:t>
+                            </w:r>
+                            <w:proofErr w:type="spellEnd"/>
+                            <w:r>
+                              <w:t>.</w:t>
+                            </w:r>
+                          </w:p>
+                          <w:p>
+                            <w:r>
+                              <w:t>On exécute la fonction Main() et on obtient bien le tableau trié.</w:t>
+                            </w:r>
+                          </w:p>
+                          <w:p>
+                            <w:r>
+                              <w:rPr>
+                                <w:noProof/>
+                              </w:rPr>
+                              <w:t xml:space="preserve"> </w:t>
+                            </w:r>
+                            <w:r>
+                              <w:rPr>
+                                <w:noProof/>
+                              </w:rPr>
+                              <w:drawing>
+                                <wp:inline distT="0" distB="0" distL="0" distR="0" wp14:anchorId="553BEF9B" wp14:editId="002E132E">
+                                  <wp:extent cx="228600" cy="883920"/>
+                                  <wp:effectExtent l="0" t="0" r="0" b="0"/>
+                                  <wp:docPr id="5" name="Image 5"/>
+                                  <wp:cNvGraphicFramePr>
+                                    <a:graphicFrameLocks xmlns:a="http://schemas.openxmlformats.org/drawingml/2006/main" noChangeAspect="1"/>
+                                  </wp:cNvGraphicFramePr>
+                                  <a:graphic xmlns:a="http://schemas.openxmlformats.org/drawingml/2006/main">
+                                    <a:graphicData uri="http://schemas.openxmlformats.org/drawingml/2006/picture">
+                                      <pic:pic xmlns:pic="http://schemas.openxmlformats.org/drawingml/2006/picture">
+                                        <pic:nvPicPr>
+                                          <pic:cNvPr id="1" name=""/>
+                                          <pic:cNvPicPr/>
+                                        </pic:nvPicPr>
+                                        <pic:blipFill>
+                                          <a:blip r:embed="rId6"/>
+                                          <a:stretch>
+                                            <a:fillRect/>
+                                          </a:stretch>
+                                        </pic:blipFill>
+                                        <pic:spPr>
+                                          <a:xfrm>
+                                            <a:off x="0" y="0"/>
+                                            <a:ext cx="253478" cy="980115"/>
+                                          </a:xfrm>
+                                          <a:prstGeom prst="rect">
+                                            <a:avLst/>
+                                          </a:prstGeom>
+                                        </pic:spPr>
+                                      </pic:pic>
+                                    </a:graphicData>
+                                  </a:graphic>
+                                </wp:inline>
+                              </w:drawing>
+                            </w:r>
+                          </w:p>
+                        </w:txbxContent>
+                      </wps:txbx>
+                      <wps:bodyPr rot="0" vert="horz" wrap="square" lIns="91440" tIns="45720" rIns="91440" bIns="45720" anchor="t" anchorCtr="0">
+                        <a:noAutofit/>
+                      </wps:bodyPr>
+                    </wps:wsp>
+                  </a:graphicData>
+                </a:graphic>
+                <wp14:sizeRelH relativeFrom="margin">
+                  <wp14:pctWidth>0</wp14:pctWidth>
+                </wp14:sizeRelH>
+                <wp14:sizeRelV relativeFrom="margin">
+                  <wp14:pctHeight>0</wp14:pctHeight>
+                </wp14:sizeRelV>
+              </wp:anchor>
+            </w:drawing>
+          </mc:Choice>
+          <mc:Fallback>
+            <w:pict>
+              <v:shapetype id="_x0000_t202" coordsize="21600,21600" o:spt="202" path="m,l,21600r21600,l21600,xe">
+                <v:stroke joinstyle="miter"/>
+                <v:path gradientshapeok="t" o:connecttype="rect"/>
+              </v:shapetype>
+              <v:shape id="Zone de texte 2" o:spid="_x0000_s1026" type="#_x0000_t202" style="position:absolute;margin-left:245.35pt;margin-top:1.05pt;width:232.2pt;height:298.8pt;z-index:251660288;visibility:visible;mso-wrap-style:square;mso-width-percent:0;mso-height-percent:0;mso-wrap-distance-left:9pt;mso-wrap-distance-top:3.6pt;mso-wrap-distance-right:9pt;mso-wrap-distance-bottom:3.6pt;mso-position-horizontal:absolute;mso-position-horizontal-relative:text;mso-position-vertical:absolute;mso-position-vertical-relative:text;mso-width-percent:0;mso-height-percent:0;mso-width-relative:margin;mso-height-relative:margin;v-text-anchor:top" o:gfxdata="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">
+                <v:textbox>
+                  <w:txbxContent>
+                    <w:p>
+                      <w:r>
+                        <w:t xml:space="preserve">Dans ce code, nous avons implémenté une méthode </w:t>
+                      </w:r>
+                      <w:proofErr w:type="spellStart"/>
+                      <w:r>
+                        <w:rPr>
+                          <w:i/>
+                        </w:rPr>
+                        <w:t>private</w:t>
+                      </w:r>
+                      <w:proofErr w:type="spellEnd"/>
+                      <w:r>
+                        <w:rPr>
+                          <w:i/>
+                        </w:rPr>
+                        <w:t xml:space="preserve"> </w:t>
+                      </w:r>
+                      <w:proofErr w:type="spellStart"/>
+                      <w:r>
+                        <w:rPr>
+                          <w:i/>
+                        </w:rPr>
+                        <w:t>void</w:t>
+                      </w:r>
+                      <w:proofErr w:type="spellEnd"/>
+                      <w:r>
+                        <w:rPr>
+                          <w:i/>
+                        </w:rPr>
+                        <w:t xml:space="preserve"> </w:t>
+                      </w:r>
+                      <w:proofErr w:type="spellStart"/>
+                      <w:r>
+                        <w:rPr>
+                          <w:i/>
+                          <w:sz w:val="20"/>
+                        </w:rPr>
+                        <w:t>TriAscendant</w:t>
+                      </w:r>
+                      <w:proofErr w:type="spellEnd"/>
+                      <w:r>
+                        <w:rPr>
+                          <w:i/>
+                          <w:sz w:val="20"/>
+                        </w:rPr>
+                        <w:t>(int[] tableau)</w:t>
+                      </w:r>
+                      <w:r>
+                        <w:rPr>
+                          <w:sz w:val="20"/>
+                        </w:rPr>
+                        <w:t xml:space="preserve">, </w:t>
+                      </w:r>
+                      <w:r>
+                        <w:t>qui a la même signature que notre délégué.</w:t>
+                      </w:r>
+                    </w:p>
+                    <w:p/>
+                    <w:p>
+                      <w:r>
+                        <w:t>D</w:t>
+                      </w:r>
+                      <w:r>
+                        <w:t>ans la méthode</w:t>
+                      </w:r>
+                      <w:r>
+                        <w:t xml:space="preserve"> </w:t>
+                      </w:r>
+                      <w:proofErr w:type="spellStart"/>
+                      <w:r>
+                        <w:t>demoTri</w:t>
+                      </w:r>
+                      <w:proofErr w:type="spellEnd"/>
+                      <w:r>
+                        <w:t xml:space="preserve">, </w:t>
+                      </w:r>
+                      <w:r>
+                        <w:t>nous</w:t>
+                      </w:r>
+                      <w:r>
+                        <w:t xml:space="preserve"> commençons par déclarer une variable du type du délégu</w:t>
+                      </w:r>
+                      <w:r>
+                        <w:t xml:space="preserve">é </w:t>
+                      </w:r>
+                      <w:proofErr w:type="spellStart"/>
+                      <w:r>
+                        <w:rPr>
+                          <w:i/>
+                        </w:rPr>
+                        <w:t>myDeleguate</w:t>
+                      </w:r>
+                      <w:proofErr w:type="spellEnd"/>
+                      <w:r>
+                        <w:t xml:space="preserve">, qui est le délégué que nous avons créé. </w:t>
+                      </w:r>
+                    </w:p>
+                    <w:p>
+                      <w:r>
+                        <w:t>Puis nous faisons pointer cette variable vers la méthode</w:t>
+                      </w:r>
+                      <w:r>
+                        <w:t xml:space="preserve"> </w:t>
+                      </w:r>
+                      <w:proofErr w:type="spellStart"/>
+                      <w:r>
+                        <w:rPr>
+                          <w:i/>
+                        </w:rPr>
+                        <w:t>TriAscendant</w:t>
+                      </w:r>
+                      <w:proofErr w:type="spellEnd"/>
+                      <w:r>
+                        <w:t>.</w:t>
+                      </w:r>
+                    </w:p>
+                    <w:p>
+                      <w:r>
+                        <w:t>On exécute la fonction Main() et on obtient bien le tableau trié.</w:t>
+                      </w:r>
+                    </w:p>
+                    <w:p>
+                      <w:r>
+                        <w:rPr>
+                          <w:noProof/>
+                        </w:rPr>
+                        <w:t xml:space="preserve"> </w:t>
+                      </w:r>
+                      <w:r>
+                        <w:rPr>
+                          <w:noProof/>
+                        </w:rPr>
+                        <w:drawing>
+                          <wp:inline distT="0" distB="0" distL="0" distR="0" wp14:anchorId="553BEF9B" wp14:editId="002E132E">
+                            <wp:extent cx="228600" cy="883920"/>
+                            <wp:effectExtent l="0" t="0" r="0" b="0"/>
+                            <wp:docPr id="5" name="Image 5"/>
+                            <wp:cNvGraphicFramePr>
+                              <a:graphicFrameLocks xmlns:a="http://schemas.openxmlformats.org/drawingml/2006/main" noChangeAspect="1"/>
+                            </wp:cNvGraphicFramePr>
+                            <a:graphic xmlns:a="http://schemas.openxmlformats.org/drawingml/2006/main">
+                              <a:graphicData uri="http://schemas.openxmlformats.org/drawingml/2006/picture">
+                                <pic:pic xmlns:pic="http://schemas.openxmlformats.org/drawingml/2006/picture">
+                                  <pic:nvPicPr>
+                                    <pic:cNvPr id="1" name=""/>
+                                    <pic:cNvPicPr/>
+                                  </pic:nvPicPr>
+                                  <pic:blipFill>
+                                    <a:blip r:embed="rId6"/>
+                                    <a:stretch>
+                                      <a:fillRect/>
+                                    </a:stretch>
+                                  </pic:blipFill>
+                                  <pic:spPr>
+                                    <a:xfrm>
+                                      <a:off x="0" y="0"/>
+                                      <a:ext cx="253478" cy="980115"/>
+                                    </a:xfrm>
+                                    <a:prstGeom prst="rect">
+                                      <a:avLst/>
+                                    </a:prstGeom>
+                                  </pic:spPr>
+                                </pic:pic>
+                              </a:graphicData>
+                            </a:graphic>
+                          </wp:inline>
+                        </w:drawing>
+                      </w:r>
+                    </w:p>
+                  </w:txbxContent>
+                </v:textbox>
+                <w10:wrap type="square"/>
+              </v:shape>
+            </w:pict>
+          </mc:Fallback>
+        </mc:AlternateContent>
+      </w:r>
+      <w:r>
+        <w:rPr>
+          <w:noProof/>
+        </w:rPr>
+        <w:drawing>
+          <wp:inline distT="0" distB="0" distL="0" distR="0" wp14:anchorId="22F02082" wp14:editId="5844E278">
+            <wp:extent cx="2957125" cy="2575560"/>
+            <wp:effectExtent l="0" t="0" r="0" b="0"/>
+            <wp:docPr id="3" name="Image 3"/>
+            <wp:cNvGraphicFramePr>
+              <a:graphicFrameLocks xmlns:a="http://schemas.openxmlformats.org/drawingml/2006/main" noChangeAspect="1"/>
+            </wp:cNvGraphicFramePr>
+            <a:graphic xmlns:a="http://schemas.openxmlformats.org/drawingml/2006/main">
+              <a:graphicData uri="http://schemas.openxmlformats.org/drawingml/2006/picture">
+                <pic:pic xmlns:pic="http://schemas.openxmlformats.org/drawingml/2006/picture">
+                  <pic:nvPicPr>
+                    <pic:cNvPr id="1" name=""/>
+                    <pic:cNvPicPr/>
+                  </pic:nvPicPr>
+                  <pic:blipFill>
+                    <a:blip r:embed="rId7"/>
+                    <a:stretch>
+                      <a:fillRect/>
+                    </a:stretch>
+                  </pic:blipFill>
+                  <pic:spPr>
+                    <a:xfrm>
+                      <a:off x="0" y="0"/>
+                      <a:ext cx="2990993" cy="2605058"/>
+                    </a:xfrm>
+                    <a:prstGeom prst="rect">
+                      <a:avLst/>
+                    </a:prstGeom>
+                  </pic:spPr>
+                </pic:pic>
+              </a:graphicData>
+            </a:graphic>
+          </wp:inline>
+        </w:drawing>
+      </w:r>
+    </w:p>
+    <w:p>
+      <w:r>
+        <w:rPr>
+          <w:noProof/>
+        </w:rPr>
+        <w:drawing>
+          <wp:inline distT="0" distB="0" distL="0" distR="0" wp14:anchorId="0585727F" wp14:editId="2FAC1A2D">
+            <wp:extent cx="2957758" cy="1249680"/>
+            <wp:effectExtent l="0" t="0" r="0" b="7620"/>
+            <wp:docPr id="4" name="Image 4"/>
+            <wp:cNvGraphicFramePr>
+              <a:graphicFrameLocks xmlns:a="http://schemas.openxmlformats.org/drawingml/2006/main" noChangeAspect="1"/>
+            </wp:cNvGraphicFramePr>
+            <a:graphic xmlns:a="http://schemas.openxmlformats.org/drawingml/2006/main">
+              <a:graphicData uri="http://schemas.openxmlformats.org/drawingml/2006/picture">
+                <pic:pic xmlns:pic="http://schemas.openxmlformats.org/drawingml/2006/picture">
+                  <pic:nvPicPr>
+                    <pic:cNvPr id="1" name=""/>
+                    <pic:cNvPicPr/>
+                  </pic:nvPicPr>
+                  <pic:blipFill>
+                    <a:blip r:embed="rId8"/>
+                    <a:stretch>
+                      <a:fillRect/>
+                    </a:stretch>
+                  </pic:blipFill>
+                  <pic:spPr>
+                    <a:xfrm>
+                      <a:off x="0" y="0"/>
+                      <a:ext cx="3006242" cy="1270165"/>
+                    </a:xfrm>
+                    <a:prstGeom prst="rect">
+                      <a:avLst/>
+                    </a:prstGeom>
+                  </pic:spPr>
+                </pic:pic>
+              </a:graphicData>
+            </a:graphic>
+          </wp:inline>
         </w:drawing>
       </w:r>
     </w:p>
     <w:p/>
     <w:p/>
+    <w:p/>
     <w:p>
       <w:r>
-        <w:t xml:space="preserve">Toute méthode venant d’une classe ou structure (accessible) dont le type </w:t>
-      </w:r>
-      <w:r>
-        <w:t xml:space="preserve">et les paramètres </w:t>
-      </w:r>
-      <w:r>
-        <w:t>correspond</w:t>
-      </w:r>
-      <w:r>
-        <w:t>ent</w:t>
-      </w:r>
-      <w:r>
-        <w:t xml:space="preserve"> </w:t>
-      </w:r>
-      <w:r>
-        <w:t>à ceux du</w:t>
-      </w:r>
-      <w:r>
-        <w:t xml:space="preserve"> délégué peuvent être assignées au délégué.</w:t>
-      </w:r>
-      <w:r>
-        <w:t xml:space="preserve"> </w:t>
+        <w:lastRenderedPageBreak/>
+        <w:t>L</w:t>
+      </w:r>
+      <w:r>
+        <w:t xml:space="preserve">’intérêt ici est que le délégué est très souple et va permettre de réorganiser le code (on parle également de </w:t>
+      </w:r>
+      <w:r>
+        <w:rPr>
+          <w:rStyle w:val="lev"/>
+        </w:rPr>
+        <w:t>refactoriser du code</w:t>
+      </w:r>
+      <w:r>
+        <w:t xml:space="preserve">). </w:t>
+      </w:r>
+    </w:p>
+    <w:p/>
+    <w:p>
+      <w:r>
+        <w:rPr>
+          <w:noProof/>
+        </w:rPr>
+        <mc:AlternateContent>
+          <mc:Choice Requires="wps">
+            <w:drawing>
+              <wp:anchor distT="45720" distB="45720" distL="114300" distR="114300" simplePos="0" relativeHeight="251662336" behindDoc="0" locked="0" layoutInCell="1" allowOverlap="1" wp14:anchorId="6E7AC2BB" wp14:editId="768D6336">
+                <wp:simplePos x="0" y="0"/>
+                <wp:positionH relativeFrom="column">
+                  <wp:posOffset>3336925</wp:posOffset>
+                </wp:positionH>
+                <wp:positionV relativeFrom="paragraph">
+                  <wp:posOffset>0</wp:posOffset>
+                </wp:positionV>
+                <wp:extent cx="2948940" cy="2270760"/>
+                <wp:effectExtent l="0" t="0" r="22860" b="15240"/>
+                <wp:wrapSquare wrapText="bothSides"/>
+                <wp:docPr id="8" name="Zone de texte 2"/>
+                <wp:cNvGraphicFramePr>
+                  <a:graphicFrameLocks xmlns:a="http://schemas.openxmlformats.org/drawingml/2006/main"/>
+                </wp:cNvGraphicFramePr>
+                <a:graphic xmlns:a="http://schemas.openxmlformats.org/drawingml/2006/main">
+                  <a:graphicData uri="http://schemas.microsoft.com/office/word/2010/wordprocessingShape">
+                    <wps:wsp>
+                      <wps:cNvSpPr txBox="1">
+                        <a:spLocks noChangeArrowheads="1"/>
+                      </wps:cNvSpPr>
+                      <wps:spPr bwMode="auto">
+                        <a:xfrm>
+                          <a:off x="0" y="0"/>
+                          <a:ext cx="2948940" cy="2270760"/>
+                        </a:xfrm>
+                        <a:prstGeom prst="rect">
+                          <a:avLst/>
+                        </a:prstGeom>
+                        <a:solidFill>
+                          <a:srgbClr val="FFFFFF"/>
+                        </a:solidFill>
+                        <a:ln w="9525">
+                          <a:solidFill>
+                            <a:srgbClr val="000000"/>
+                          </a:solidFill>
+                          <a:miter lim="800000"/>
+                          <a:headEnd/>
+                          <a:tailEnd/>
+                        </a:ln>
+                      </wps:spPr>
+                      <wps:txbx>
+                        <w:txbxContent>
+                          <w:p>
+                            <w:pPr>
+                              <w:rPr>
+                                <w:i/>
+                              </w:rPr>
+                            </w:pPr>
+                            <w:r>
+                              <w:t xml:space="preserve">En ajoutant la méthode </w:t>
+                            </w:r>
+                            <w:proofErr w:type="spellStart"/>
+                            <w:r>
+                              <w:rPr>
+                                <w:i/>
+                              </w:rPr>
+                              <w:t>TrierEtAfficher</w:t>
+                            </w:r>
+                            <w:proofErr w:type="spellEnd"/>
+                            <w:r>
+                              <w:t xml:space="preserve">, qui prend un paramètres le tableau et un délégué du type de celui créé précédemment, nous simplifions grandement la méthode </w:t>
+                            </w:r>
+                            <w:proofErr w:type="spellStart"/>
+                            <w:r>
+                              <w:rPr>
+                                <w:i/>
+                              </w:rPr>
+                              <w:t>demoTri</w:t>
+                            </w:r>
+                            <w:proofErr w:type="spellEnd"/>
+                            <w:r>
+                              <w:rPr>
+                                <w:i/>
+                              </w:rPr>
+                              <w:t>.</w:t>
+                            </w:r>
+                          </w:p>
+                          <w:p>
+                            <w:pPr>
+                              <w:rPr>
+                                <w:i/>
+                              </w:rPr>
+                            </w:pPr>
+                          </w:p>
+                          <w:p>
+                            <w:proofErr w:type="spellStart"/>
+                            <w:r>
+                              <w:t>Nous</w:t>
+                            </w:r>
+                            <w:proofErr w:type="spellEnd"/>
+                            <w:r>
+                              <w:t xml:space="preserve"> avons passé le délégué en paramètre, il est ensuite utilisé pour invoquer la méthode que nous lui auront passé (ici, </w:t>
+                            </w:r>
+                            <w:proofErr w:type="spellStart"/>
+                            <w:r>
+                              <w:t>TriAscendant</w:t>
+                            </w:r>
+                            <w:proofErr w:type="spellEnd"/>
+                            <w:r>
+                              <w:t xml:space="preserve">) dans </w:t>
+                            </w:r>
+                            <w:proofErr w:type="spellStart"/>
+                            <w:r>
+                              <w:t>demoTri</w:t>
+                            </w:r>
+                            <w:proofErr w:type="spellEnd"/>
+                          </w:p>
+                        </w:txbxContent>
+                      </wps:txbx>
+                      <wps:bodyPr rot="0" vert="horz" wrap="square" lIns="91440" tIns="45720" rIns="91440" bIns="45720" anchor="t" anchorCtr="0">
+                        <a:noAutofit/>
+                      </wps:bodyPr>
+                    </wps:wsp>
+                  </a:graphicData>
+                </a:graphic>
+                <wp14:sizeRelH relativeFrom="margin">
+                  <wp14:pctWidth>0</wp14:pctWidth>
+                </wp14:sizeRelH>
+                <wp14:sizeRelV relativeFrom="margin">
+                  <wp14:pctHeight>0</wp14:pctHeight>
+                </wp14:sizeRelV>
+              </wp:anchor>
+            </w:drawing>
+          </mc:Choice>
+          <mc:Fallback>
+            <w:pict>
+              <v:shape w14:anchorId="6E7AC2BB" id="_x0000_s1027" type="#_x0000_t202" style="position:absolute;margin-left:262.75pt;margin-top:0;width:232.2pt;height:178.8pt;z-index:251662336;visibility:visible;mso-wrap-style:square;mso-width-percent:0;mso-height-percent:0;mso-wrap-distance-left:9pt;mso-wrap-distance-top:3.6pt;mso-wrap-distance-right:9pt;mso-wrap-distance-bottom:3.6pt;mso-position-horizontal:absolute;mso-position-horizontal-relative:text;mso-position-vertical:absolute;mso-position-vertical-relative:text;mso-width-percent:0;mso-height-percent:0;mso-width-relative:margin;mso-height-relative:margin;v-text-anchor:top" o:gfxdata="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">
+                <v:textbox>
+                  <w:txbxContent>
+                    <w:p>
+                      <w:pPr>
+                        <w:rPr>
+                          <w:i/>
+                        </w:rPr>
+                      </w:pPr>
+                      <w:r>
+                        <w:t xml:space="preserve">En ajoutant la méthode </w:t>
+                      </w:r>
+                      <w:proofErr w:type="spellStart"/>
+                      <w:r>
+                        <w:rPr>
+                          <w:i/>
+                        </w:rPr>
+                        <w:t>TrierEtAfficher</w:t>
+                      </w:r>
+                      <w:proofErr w:type="spellEnd"/>
+                      <w:r>
+                        <w:t xml:space="preserve">, qui prend un paramètres le tableau et un délégué du type de celui créé précédemment, nous simplifions grandement la méthode </w:t>
+                      </w:r>
+                      <w:proofErr w:type="spellStart"/>
+                      <w:r>
+                        <w:rPr>
+                          <w:i/>
+                        </w:rPr>
+                        <w:t>demoTri</w:t>
+                      </w:r>
+                      <w:proofErr w:type="spellEnd"/>
+                      <w:r>
+                        <w:rPr>
+                          <w:i/>
+                        </w:rPr>
+                        <w:t>.</w:t>
+                      </w:r>
+                    </w:p>
+                    <w:p>
+                      <w:pPr>
+                        <w:rPr>
+                          <w:i/>
+                        </w:rPr>
+                      </w:pPr>
+                    </w:p>
+                    <w:p>
+                      <w:proofErr w:type="spellStart"/>
+                      <w:r>
+                        <w:t>Nous</w:t>
+                      </w:r>
+                      <w:proofErr w:type="spellEnd"/>
+                      <w:r>
+                        <w:t xml:space="preserve"> avons passé le délégué en paramètre, il est ensuite utilisé pour invoquer la méthode que nous lui auront passé (ici, </w:t>
+                      </w:r>
+                      <w:proofErr w:type="spellStart"/>
+                      <w:r>
+                        <w:t>TriAscendant</w:t>
+                      </w:r>
+                      <w:proofErr w:type="spellEnd"/>
+                      <w:r>
+                        <w:t xml:space="preserve">) dans </w:t>
+                      </w:r>
+                      <w:proofErr w:type="spellStart"/>
+                      <w:r>
+                        <w:t>demoTri</w:t>
+                      </w:r>
+                      <w:proofErr w:type="spellEnd"/>
+                    </w:p>
+                  </w:txbxContent>
+                </v:textbox>
+                <w10:wrap type="square"/>
+              </v:shape>
+            </w:pict>
+          </mc:Fallback>
+        </mc:AlternateContent>
+      </w:r>
+      <w:r>
+        <w:rPr>
+          <w:noProof/>
+        </w:rPr>
+        <w:drawing>
+          <wp:inline distT="0" distB="0" distL="0" distR="0" wp14:anchorId="3D975C41" wp14:editId="10BCDDCA">
+            <wp:extent cx="3045229" cy="2392680"/>
+            <wp:effectExtent l="0" t="0" r="3175" b="7620"/>
+            <wp:docPr id="7" name="Image 7"/>
+            <wp:cNvGraphicFramePr>
+              <a:graphicFrameLocks xmlns:a="http://schemas.openxmlformats.org/drawingml/2006/main" noChangeAspect="1"/>
+            </wp:cNvGraphicFramePr>
+            <a:graphic xmlns:a="http://schemas.openxmlformats.org/drawingml/2006/main">
+              <a:graphicData uri="http://schemas.openxmlformats.org/drawingml/2006/picture">
+                <pic:pic xmlns:pic="http://schemas.openxmlformats.org/drawingml/2006/picture">
+                  <pic:nvPicPr>
+                    <pic:cNvPr id="1" name=""/>
+                    <pic:cNvPicPr/>
+                  </pic:nvPicPr>
+                  <pic:blipFill>
+                    <a:blip r:embed="rId9"/>
+                    <a:stretch>
+                      <a:fillRect/>
+                    </a:stretch>
+                  </pic:blipFill>
+                  <pic:spPr>
+                    <a:xfrm>
+                      <a:off x="0" y="0"/>
+                      <a:ext cx="3091942" cy="2429383"/>
+                    </a:xfrm>
+                    <a:prstGeom prst="rect">
+                      <a:avLst/>
+                    </a:prstGeom>
+                  </pic:spPr>
+                </pic:pic>
+              </a:graphicData>
+            </a:graphic>
+          </wp:inline>
+        </w:drawing>
       </w:r>
     </w:p>
     <w:p>
       <w:r>
-        <w:t>Il est possible de combiner les délégués avec certaines opérations.</w:t>
+        <w:t xml:space="preserve">À noter que le fait d’utiliser le mot-clé </w:t>
+      </w:r>
+      <w:r>
+        <w:rPr>
+          <w:rStyle w:val="CodeHTML"/>
+          <w:rFonts w:eastAsiaTheme="minorHAnsi"/>
+        </w:rPr>
+        <w:t>delegate</w:t>
+      </w:r>
+      <w:r>
+        <w:t xml:space="preserve"> revient en fait à créer une classe qui dérive </w:t>
+      </w:r>
+      <w:r>
+        <w:t xml:space="preserve">de </w:t>
+      </w:r>
+      <w:proofErr w:type="spellStart"/>
+      <w:r>
+        <w:rPr>
+          <w:i/>
+        </w:rPr>
+        <w:t>System.Delegate</w:t>
+      </w:r>
+      <w:proofErr w:type="spellEnd"/>
+      <w:r>
+        <w:rPr>
+          <w:i/>
+        </w:rPr>
+        <w:t xml:space="preserve"> </w:t>
+      </w:r>
+      <w:r>
+        <w:t>et</w:t>
+      </w:r>
+      <w:r>
+        <w:t xml:space="preserve"> qui implémente la logique de base d’un délégué. Le C# nous masque tout ceci afin d’être au maximum efficace.</w:t>
+      </w:r>
+    </w:p>
+    <w:p/>
+    <w:p>
+      <w:r>
+        <w:t>Important :</w:t>
+      </w:r>
+    </w:p>
+    <w:p>
+      <w:pPr>
+        <w:pStyle w:val="Paragraphedeliste"/>
+        <w:numPr>
+          <w:ilvl w:val="0"/>
+          <w:numId w:val="2"/>
+        </w:numPr>
+      </w:pPr>
+      <w:r>
+        <w:t>Un délégué est  en général utilisé lorsque le programmeur veut passer une méthode en paramètre d’une autre méthode.</w:t>
+      </w:r>
+    </w:p>
+    <w:p>
+      <w:pPr>
+        <w:pStyle w:val="Paragraphedeliste"/>
+        <w:numPr>
+          <w:ilvl w:val="0"/>
+          <w:numId w:val="2"/>
+        </w:numPr>
+      </w:pPr>
+      <w:r>
+        <w:t xml:space="preserve">Un délégué est déclaré en utilisant le mot clé </w:t>
+      </w:r>
+      <w:r>
+        <w:rPr>
+          <w:i/>
+        </w:rPr>
+        <w:t>delegate</w:t>
+      </w:r>
+      <w:r>
+        <w:t xml:space="preserve"> entre la visibilité et le type de retour de la méthode.</w:t>
+      </w:r>
+    </w:p>
+    <w:p>
+      <w:pPr>
+        <w:pStyle w:val="Paragraphedeliste"/>
+        <w:numPr>
+          <w:ilvl w:val="0"/>
+          <w:numId w:val="2"/>
+        </w:numPr>
+      </w:pPr>
+      <w:r>
+        <w:t xml:space="preserve">L’intérêt </w:t>
+      </w:r>
+      <w:r>
+        <w:t>d’un délégué</w:t>
+      </w:r>
+      <w:r>
+        <w:t xml:space="preserve"> est qu</w:t>
+      </w:r>
+      <w:r>
+        <w:t xml:space="preserve">’il </w:t>
+      </w:r>
+      <w:r>
+        <w:t>est très souple et va permettre de réorganiser le code</w:t>
+      </w:r>
+      <w:r>
+        <w:t>.</w:t>
       </w:r>
       <w:bookmarkStart w:id="0" w:name="_GoBack"/>
       <w:bookmarkEnd w:id="0"/>
     </w:p>
     <w:p>
-      <w:r>
-        <w:t>L’implémentation d’un délégué est semblable à une interface.</w:t>
-      </w:r>
+      <w:pPr>
+        <w:pStyle w:val="Paragraphedeliste"/>
+      </w:pPr>
     </w:p>
+    <w:p/>
     <w:p>
-      <w:pPr>
+      <w:r>
         <w:rPr>
-          <w:u w:val="single"/>
+          <w:b/>
         </w:rPr>
-      </w:pPr>
-      <w:r>
-        <w:rPr>
-          <w:u w:val="single"/>
-        </w:rPr>
-        <w:t xml:space="preserve">Important : </w:t>
-      </w:r>
-    </w:p>
-    <w:p>
-      <w:pPr>
-        <w:pStyle w:val="Paragraphedeliste"/>
-        <w:numPr>
-          <w:ilvl w:val="0"/>
-          <w:numId w:val="1"/>
-        </w:numPr>
-        <w:rPr>
-          <w:u w:val="single"/>
-        </w:rPr>
-      </w:pPr>
-      <w:r>
-        <w:t>Les délégués permettent de passer en paramètre une méthode</w:t>
-      </w:r>
-    </w:p>
-    <w:p>
-      <w:pPr>
-        <w:pStyle w:val="Paragraphedeliste"/>
-        <w:numPr>
-          <w:ilvl w:val="0"/>
-          <w:numId w:val="1"/>
-        </w:numPr>
-        <w:rPr>
-          <w:u w:val="single"/>
-        </w:rPr>
-      </w:pPr>
-      <w:r>
-        <w:t xml:space="preserve">Les délégués peuvent être utilisés pour faire des </w:t>
-      </w:r>
-      <w:r>
-        <w:rPr>
-          <w:highlight w:val="yellow"/>
-        </w:rPr>
-        <w:t>méthodes callback</w:t>
-      </w:r>
-      <w:r>
-        <w:t xml:space="preserve"> (A VOIR)</w:t>
-      </w:r>
-    </w:p>
-    <w:p>
-      <w:pPr>
-        <w:pStyle w:val="Paragraphedeliste"/>
-        <w:numPr>
-          <w:ilvl w:val="0"/>
-          <w:numId w:val="1"/>
-        </w:numPr>
-        <w:rPr>
-          <w:u w:val="single"/>
-        </w:rPr>
-      </w:pPr>
-      <w:r>
-        <w:t xml:space="preserve">Les délégués peuvent être </w:t>
-      </w:r>
-      <w:r>
-        <w:t>chaînés</w:t>
-      </w:r>
-    </w:p>
-    <w:p>
-      <w:pPr>
-        <w:rPr>
-          <w:u w:val="single"/>
-        </w:rPr>
-      </w:pPr>
-      <w:r>
-        <w:rPr>
-          <w:u w:val="single"/>
-        </w:rPr>
-        <w:t>Exemple :</w:t>
-      </w:r>
-    </w:p>
-    <w:p>
-      <w:r>
-        <w:t>Cet exemple montre comme</w:t>
-      </w:r>
-      <w:r>
-        <w:t>nt utiliser les délégués ainsi que comment les combiner.</w:t>
+        <w:t xml:space="preserve">Source : </w:t>
+      </w:r>
+      <w:r>
+        <w:t>https://docs.microsoft.com/fr-fr/dotnet/csharp/programming-guide/delegates/</w:t>
       </w:r>
     </w:p>
     <w:sectPr>
@@ -379,8 +1141,123 @@
       </w:rPr>
     </w:lvl>
   </w:abstractNum>
+  <w:abstractNum w:abstractNumId="1" w15:restartNumberingAfterBreak="0">
+    <w:nsid w:val="79FC05F9"/>
+    <w:multiLevelType w:val="hybridMultilevel"/>
+    <w:tmpl w:val="8EFA8A1E"/>
+    <w:lvl w:ilvl="0" w:tplc="71320C06">
+      <w:numFmt w:val="bullet"/>
+      <w:lvlText w:val=""/>
+      <w:lvlJc w:val="left"/>
+      <w:pPr>
+        <w:ind w:left="720" w:hanging="360"/>
+      </w:pPr>
+      <w:rPr>
+        <w:rFonts w:ascii="Symbol" w:eastAsiaTheme="minorHAnsi" w:hAnsi="Symbol" w:cstheme="minorBidi" w:hint="default"/>
+      </w:rPr>
+    </w:lvl>
+    <w:lvl w:ilvl="1" w:tplc="040C0003" w:tentative="1">
+      <w:start w:val="1"/>
+      <w:numFmt w:val="bullet"/>
+      <w:lvlText w:val="o"/>
+      <w:lvlJc w:val="left"/>
+      <w:pPr>
+        <w:ind w:left="1440" w:hanging="360"/>
+      </w:pPr>
+      <w:rPr>
+        <w:rFonts w:ascii="Courier New" w:hAnsi="Courier New" w:cs="Courier New" w:hint="default"/>
+      </w:rPr>
+    </w:lvl>
+    <w:lvl w:ilvl="2" w:tplc="040C0005" w:tentative="1">
+      <w:start w:val="1"/>
+      <w:numFmt w:val="bullet"/>
+      <w:lvlText w:val=""/>
+      <w:lvlJc w:val="left"/>
+      <w:pPr>
+        <w:ind w:left="2160" w:hanging="360"/>
+      </w:pPr>
+      <w:rPr>
+        <w:rFonts w:ascii="Wingdings" w:hAnsi="Wingdings" w:hint="default"/>
+      </w:rPr>
+    </w:lvl>
+    <w:lvl w:ilvl="3" w:tplc="040C0001" w:tentative="1">
+      <w:start w:val="1"/>
+      <w:numFmt w:val="bullet"/>
+      <w:lvlText w:val=""/>
+      <w:lvlJc w:val="left"/>
+      <w:pPr>
+        <w:ind w:left="2880" w:hanging="360"/>
+      </w:pPr>
+      <w:rPr>
+        <w:rFonts w:ascii="Symbol" w:hAnsi="Symbol" w:hint="default"/>
+      </w:rPr>
+    </w:lvl>
+    <w:lvl w:ilvl="4" w:tplc="040C0003" w:tentative="1">
+      <w:start w:val="1"/>
+      <w:numFmt w:val="bullet"/>
+      <w:lvlText w:val="o"/>
+      <w:lvlJc w:val="left"/>
+      <w:pPr>
+        <w:ind w:left="3600" w:hanging="360"/>
+      </w:pPr>
+      <w:rPr>
+        <w:rFonts w:ascii="Courier New" w:hAnsi="Courier New" w:cs="Courier New" w:hint="default"/>
+      </w:rPr>
+    </w:lvl>
+    <w:lvl w:ilvl="5" w:tplc="040C0005" w:tentative="1">
+      <w:start w:val="1"/>
+      <w:numFmt w:val="bullet"/>
+      <w:lvlText w:val=""/>
+      <w:lvlJc w:val="left"/>
+      <w:pPr>
+        <w:ind w:left="4320" w:hanging="360"/>
+      </w:pPr>
+      <w:rPr>
+        <w:rFonts w:ascii="Wingdings" w:hAnsi="Wingdings" w:hint="default"/>
+      </w:rPr>
+    </w:lvl>
+    <w:lvl w:ilvl="6" w:tplc="040C0001" w:tentative="1">
+      <w:start w:val="1"/>
+      <w:numFmt w:val="bullet"/>
+      <w:lvlText w:val=""/>
+      <w:lvlJc w:val="left"/>
+      <w:pPr>
+        <w:ind w:left="5040" w:hanging="360"/>
+      </w:pPr>
+      <w:rPr>
+        <w:rFonts w:ascii="Symbol" w:hAnsi="Symbol" w:hint="default"/>
+      </w:rPr>
+    </w:lvl>
+    <w:lvl w:ilvl="7" w:tplc="040C0003" w:tentative="1">
+      <w:start w:val="1"/>
+      <w:numFmt w:val="bullet"/>
+      <w:lvlText w:val="o"/>
+      <w:lvlJc w:val="left"/>
+      <w:pPr>
+        <w:ind w:left="5760" w:hanging="360"/>
+      </w:pPr>
+      <w:rPr>
+        <w:rFonts w:ascii="Courier New" w:hAnsi="Courier New" w:cs="Courier New" w:hint="default"/>
+      </w:rPr>
+    </w:lvl>
+    <w:lvl w:ilvl="8" w:tplc="040C0005" w:tentative="1">
+      <w:start w:val="1"/>
+      <w:numFmt w:val="bullet"/>
+      <w:lvlText w:val=""/>
+      <w:lvlJc w:val="left"/>
+      <w:pPr>
+        <w:ind w:left="6480" w:hanging="360"/>
+      </w:pPr>
+      <w:rPr>
+        <w:rFonts w:ascii="Wingdings" w:hAnsi="Wingdings" w:hint="default"/>
+      </w:rPr>
+    </w:lvl>
+  </w:abstractNum>
   <w:num w:numId="1">
     <w:abstractNumId w:val="0"/>
+  </w:num>
+  <w:num w:numId="2">
+    <w:abstractNumId w:val="1"/>
   </w:num>
 </w:numbering>
 </file>
@@ -821,6 +1698,30 @@
       <w:contextualSpacing/>
     </w:pPr>
   </w:style>
+  <w:style w:type="character" w:styleId="CodeHTML">
+    <w:name w:val="HTML Code"/>
+    <w:basedOn w:val="Policepardfaut"/>
+    <w:uiPriority w:val="99"/>
+    <w:semiHidden/>
+    <w:unhideWhenUsed/>
+    <w:rsid w:val="00B04FDD"/>
+    <w:rPr>
+      <w:rFonts w:ascii="Courier New" w:eastAsia="Times New Roman" w:hAnsi="Courier New" w:cs="Courier New"/>
+      <w:sz w:val="20"/>
+      <w:szCs w:val="20"/>
+    </w:rPr>
+  </w:style>
+  <w:style w:type="character" w:styleId="lev">
+    <w:name w:val="Strong"/>
+    <w:basedOn w:val="Policepardfaut"/>
+    <w:uiPriority w:val="22"/>
+    <w:qFormat/>
+    <w:rsid w:val="00A619D6"/>
+    <w:rPr>
+      <w:b/>
+      <w:bCs/>
+    </w:rPr>
+  </w:style>
 </w:styles>
 </file>
 
